--- a/Курсовой проект.docx
+++ b/Курсовой проект.docx
@@ -36247,8 +36247,100 @@
         </w:drawing>
       </w:r>
     </w:p>
+    <w:p>
+      <w:r>
+        <w:br w:type="page"/>
+      </w:r>
+    </w:p>
+    <w:p>
+      <w:pPr>
+        <w:pStyle w:val="Heading1"/>
+        <w:spacing w:line="360" w:lineRule="auto"/>
+        <w:rPr>
+          <w:rFonts w:ascii="Times New Roman" w:hAnsi="Times New Roman" w:cs="Times New Roman"/>
+          <w:b/>
+          <w:bCs/>
+          <w:color w:val="000000" w:themeColor="text1"/>
+          <w:sz w:val="28"/>
+          <w:szCs w:val="28"/>
+        </w:rPr>
+      </w:pPr>
+      <w:r>
+        <w:rPr>
+          <w:rFonts w:ascii="Times New Roman" w:hAnsi="Times New Roman" w:cs="Times New Roman"/>
+          <w:b/>
+          <w:bCs/>
+          <w:color w:val="000000" w:themeColor="text1"/>
+          <w:sz w:val="28"/>
+          <w:szCs w:val="28"/>
+        </w:rPr>
+        <w:lastRenderedPageBreak/>
+        <w:t>Приложение 2. Описание применения</w:t>
+      </w:r>
+    </w:p>
+    <w:p>
+      <w:pPr>
+        <w:rPr>
+          <w:rFonts w:ascii="Times New Roman" w:hAnsi="Times New Roman" w:cs="Times New Roman"/>
+          <w:color w:val="000000" w:themeColor="text1"/>
+          <w:sz w:val="28"/>
+          <w:szCs w:val="28"/>
+        </w:rPr>
+      </w:pPr>
+      <w:r>
+        <w:rPr>
+          <w:rFonts w:ascii="Times New Roman" w:hAnsi="Times New Roman" w:cs="Times New Roman"/>
+          <w:color w:val="000000" w:themeColor="text1"/>
+          <w:sz w:val="28"/>
+          <w:szCs w:val="28"/>
+        </w:rPr>
+        <w:t>Описание применения программы находится в файле «</w:t>
+      </w:r>
+      <w:hyperlink r:id="rId69" w:history="1">
+        <w:r>
+          <w:rPr>
+            <w:rStyle w:val="Hyperlink"/>
+            <w:rFonts w:ascii="Times New Roman" w:hAnsi="Times New Roman" w:cs="Times New Roman"/>
+            <w:color w:val="000000" w:themeColor="text1"/>
+            <w:sz w:val="28"/>
+            <w:szCs w:val="28"/>
+          </w:rPr>
+          <w:t>00001-01 31 01 (Описание применения)</w:t>
+        </w:r>
+        <w:r>
+          <w:rPr>
+            <w:rStyle w:val="Hyperlink"/>
+            <w:rFonts w:ascii="Times New Roman" w:hAnsi="Times New Roman" w:cs="Times New Roman"/>
+            <w:color w:val="000000" w:themeColor="text1"/>
+            <w:sz w:val="28"/>
+            <w:szCs w:val="28"/>
+          </w:rPr>
+          <w:t>.</w:t>
+        </w:r>
+        <w:r>
+          <w:rPr>
+            <w:rStyle w:val="Hyperlink"/>
+            <w:rFonts w:ascii="Times New Roman" w:hAnsi="Times New Roman" w:cs="Times New Roman"/>
+            <w:color w:val="000000" w:themeColor="text1"/>
+            <w:sz w:val="28"/>
+            <w:szCs w:val="28"/>
+            <w:lang w:val="en-US"/>
+          </w:rPr>
+          <w:t>doc</w:t>
+        </w:r>
+      </w:hyperlink>
+      <w:r>
+        <w:rPr>
+          <w:rFonts w:ascii="Times New Roman" w:hAnsi="Times New Roman" w:cs="Times New Roman"/>
+          <w:color w:val="000000" w:themeColor="text1"/>
+          <w:sz w:val="28"/>
+          <w:szCs w:val="28"/>
+        </w:rPr>
+        <w:t>»</w:t>
+      </w:r>
+    </w:p>
     <w:sectPr>
-      <w:footerReference w:type="default" r:id="rId69"/>
+      <w:footerReference w:type="default" r:id="rId70"/>
       <w:pgSz w:w="11906" w:h="16838"/>
       <w:pgMar w:top="1134" w:right="850" w:bottom="1134" w:left="1701" w:header="708" w:footer="708" w:gutter="0"/>
       <w:pgNumType w:start="1"/>
@@ -41796,7 +41888,7 @@
 </file>
 
 <file path=customXml/itemProps1.xml><?xml version="1.0" encoding="utf-8"?>
-<ds:datastoreItem xmlns:ds="http://schemas.openxmlformats.org/officeDocument/2006/customXml" ds:itemID="{B3C00778-0130-48CC-8433-14307524817E}">
+<ds:datastoreItem xmlns:ds="http://schemas.openxmlformats.org/officeDocument/2006/customXml" ds:itemID="{ECD79FFC-CAC3-4BAC-B9D8-7581DBC87DEB}">
   <ds:schemaRefs>
     <ds:schemaRef ds:uri="http://schemas.openxmlformats.org/officeDocument/2006/bibliography"/>
   </ds:schemaRefs>
